--- a/Word.docx
+++ b/Word.docx
@@ -25733,6 +25733,9 @@
     </w:p>
     <w:p>
       <w:r>
+        <w:rPr>
+          <w:noProof/>
+        </w:rPr>
         <w:drawing>
           <wp:inline distT="0" distB="0" distL="0" distR="0" wp14:anchorId="352AD6CD" wp14:editId="6B068A0C">
             <wp:extent cx="5943600" cy="4882515"/>
@@ -25906,15 +25909,12 @@
     </w:p>
     <w:p>
       <w:r>
-        <w:rPr>
-          <w:noProof/>
-        </w:rPr>
         <w:lastRenderedPageBreak/>
         <w:drawing>
-          <wp:inline distT="0" distB="0" distL="0" distR="0" wp14:anchorId="37CB1414" wp14:editId="757C10F6">
-            <wp:extent cx="5943600" cy="3409950"/>
+          <wp:inline distT="0" distB="0" distL="0" distR="0" wp14:anchorId="6C647AA2" wp14:editId="3385FDF2">
+            <wp:extent cx="5943600" cy="3474085"/>
             <wp:effectExtent l="0" t="0" r="0" b="0"/>
-            <wp:docPr id="10" name="Picture 10" descr="Diagram&#10;&#10;Description automatically generated"/>
+            <wp:docPr id="12" name="Picture 12"/>
             <wp:cNvGraphicFramePr>
               <a:graphicFrameLocks xmlns:a="http://schemas.openxmlformats.org/drawingml/2006/main" noChangeAspect="1"/>
             </wp:cNvGraphicFramePr>
@@ -25922,7 +25922,7 @@
               <a:graphicData uri="http://schemas.openxmlformats.org/drawingml/2006/picture">
                 <pic:pic xmlns:pic="http://schemas.openxmlformats.org/drawingml/2006/picture">
                   <pic:nvPicPr>
-                    <pic:cNvPr id="10" name="Picture 10" descr="Diagram&#10;&#10;Description automatically generated"/>
+                    <pic:cNvPr id="1" name=""/>
                     <pic:cNvPicPr/>
                   </pic:nvPicPr>
                   <pic:blipFill>
@@ -25934,7 +25934,7 @@
                   <pic:spPr>
                     <a:xfrm>
                       <a:off x="0" y="0"/>
-                      <a:ext cx="5943600" cy="3409950"/>
+                      <a:ext cx="5943600" cy="3474085"/>
                     </a:xfrm>
                     <a:prstGeom prst="rect">
                       <a:avLst/>
@@ -39926,10 +39926,6 @@
 </file>
 
 <file path=customXml/item1.xml><?xml version="1.0" encoding="utf-8"?>
-<b:Sources xmlns:b="http://schemas.openxmlformats.org/officeDocument/2006/bibliography" xmlns="http://schemas.openxmlformats.org/officeDocument/2006/bibliography" SelectedStyle="\APASixthEditionOfficeOnline.xsl" StyleName="APA" Version="6"/>
-</file>
-
-<file path=customXml/item2.xml><?xml version="1.0" encoding="utf-8"?>
 <s:customData xmlns="http://www.wps.cn/officeDocument/2013/wpsCustomData" xmlns:s="http://www.wps.cn/officeDocument/2013/wpsCustomData">
   <customSectProps>
     <customSectPr/>
@@ -39940,18 +39936,22 @@
 </s:customData>
 </file>
 
+<file path=customXml/item2.xml><?xml version="1.0" encoding="utf-8"?>
+<b:Sources xmlns:b="http://schemas.openxmlformats.org/officeDocument/2006/bibliography" xmlns="http://schemas.openxmlformats.org/officeDocument/2006/bibliography" SelectedStyle="\APASixthEditionOfficeOnline.xsl" StyleName="APA" Version="6"/>
+</file>
+
 <file path=customXml/itemProps1.xml><?xml version="1.0" encoding="utf-8"?>
+<ds:datastoreItem xmlns:ds="http://schemas.openxmlformats.org/officeDocument/2006/customXml" ds:itemID="{B1977F7D-205B-4081-913C-38D41E755F92}">
+  <ds:schemaRefs>
+    <ds:schemaRef ds:uri="http://www.wps.cn/officeDocument/2013/wpsCustomData"/>
+  </ds:schemaRefs>
+</ds:datastoreItem>
+</file>
+
+<file path=customXml/itemProps2.xml><?xml version="1.0" encoding="utf-8"?>
 <ds:datastoreItem xmlns:ds="http://schemas.openxmlformats.org/officeDocument/2006/customXml" ds:itemID="{B7225F5C-A456-43AE-98B0-4045FFF1EAEC}">
   <ds:schemaRefs>
     <ds:schemaRef ds:uri="http://schemas.openxmlformats.org/officeDocument/2006/bibliography"/>
   </ds:schemaRefs>
 </ds:datastoreItem>
-</file>
-
-<file path=customXml/itemProps2.xml><?xml version="1.0" encoding="utf-8"?>
-<ds:datastoreItem xmlns:ds="http://schemas.openxmlformats.org/officeDocument/2006/customXml" ds:itemID="{B1977F7D-205B-4081-913C-38D41E755F92}">
-  <ds:schemaRefs>
-    <ds:schemaRef ds:uri="http://www.wps.cn/officeDocument/2013/wpsCustomData"/>
-  </ds:schemaRefs>
-</ds:datastoreItem>
 </file>